--- a/docx/form/form_author_reference.docx
+++ b/docx/form/form_author_reference.docx
@@ -245,7 +245,6 @@
               </w:rPr>
               <w:t>{</w:t>
             </w:r>
-            <w:proofErr w:type="spellStart"/>
             <w:r>
               <w:rPr>
                 <w:rFonts w:ascii="Times New Roman" w:hAnsi="Times New Roman"/>
@@ -256,23 +255,14 @@
               <w:rPr>
                 <w:rFonts w:ascii="Times New Roman" w:hAnsi="Times New Roman"/>
               </w:rPr>
-              <w:t>_type</w:t>
-            </w:r>
-            <w:proofErr w:type="spellEnd"/>
-            <w:r>
-              <w:rPr>
-                <w:rFonts w:ascii="Times New Roman" w:hAnsi="Times New Roman"/>
-              </w:rPr>
-              <w:t>}, {</w:t>
-            </w:r>
-            <w:proofErr w:type="spellStart"/>
+              <w:t>_type}, {</w:t>
+            </w:r>
             <w:r>
               <w:rPr>
                 <w:rFonts w:ascii="Times New Roman" w:hAnsi="Times New Roman"/>
               </w:rPr>
               <w:t>full_name_publication</w:t>
             </w:r>
-            <w:proofErr w:type="spellEnd"/>
             <w:r>
               <w:rPr>
                 <w:rFonts w:ascii="Times New Roman" w:hAnsi="Times New Roman"/>
@@ -423,14 +413,12 @@
               </w:rPr>
               <w:t>{</w:t>
             </w:r>
-            <w:proofErr w:type="spellStart"/>
             <w:r>
               <w:rPr>
                 <w:rFonts w:ascii="Times New Roman" w:hAnsi="Times New Roman"/>
               </w:rPr>
               <w:t>count_p</w:t>
             </w:r>
-            <w:proofErr w:type="spellEnd"/>
             <w:r>
               <w:rPr>
                 <w:rFonts w:ascii="Times New Roman" w:hAnsi="Times New Roman"/>
@@ -482,7 +470,6 @@
               </w:rPr>
               <w:t>{</w:t>
             </w:r>
-            <w:proofErr w:type="spellStart"/>
             <w:r>
               <w:rPr>
                 <w:rFonts w:ascii="Times New Roman" w:hAnsi="Times New Roman"/>
@@ -490,7 +477,6 @@
               </w:rPr>
               <w:t>count_i</w:t>
             </w:r>
-            <w:proofErr w:type="spellEnd"/>
             <w:r>
               <w:rPr>
                 <w:rFonts w:ascii="Times New Roman" w:hAnsi="Times New Roman"/>
@@ -512,21 +498,12 @@
                 <w:lang w:val="ru-RU"/>
               </w:rPr>
             </w:pPr>
-            <w:proofErr w:type="spellStart"/>
-            <w:r>
-              <w:rPr>
-                <w:rFonts w:ascii="Times New Roman" w:hAnsi="Times New Roman"/>
-                <w:lang w:val="ru-RU"/>
-              </w:rPr>
-              <w:t>илл</w:t>
-            </w:r>
-            <w:proofErr w:type="spellEnd"/>
-            <w:r>
-              <w:rPr>
-                <w:rFonts w:ascii="Times New Roman" w:hAnsi="Times New Roman"/>
-                <w:lang w:val="ru-RU"/>
-              </w:rPr>
-              <w:t>.:</w:t>
+            <w:r>
+              <w:rPr>
+                <w:rFonts w:ascii="Times New Roman" w:hAnsi="Times New Roman"/>
+                <w:lang w:val="ru-RU"/>
+              </w:rPr>
+              <w:t>илл.:</w:t>
             </w:r>
           </w:p>
         </w:tc>
@@ -595,14 +572,12 @@
               </w:rPr>
               <w:t>{</w:t>
             </w:r>
-            <w:proofErr w:type="spellStart"/>
             <w:r>
               <w:rPr>
                 <w:rFonts w:ascii="Times New Roman" w:hAnsi="Times New Roman"/>
               </w:rPr>
               <w:t>is_literary_sources</w:t>
             </w:r>
-            <w:proofErr w:type="spellEnd"/>
             <w:r>
               <w:rPr>
                 <w:rFonts w:ascii="Times New Roman" w:hAnsi="Times New Roman"/>
@@ -729,14 +704,12 @@
               </w:rPr>
               <w:t>{</w:t>
             </w:r>
-            <w:proofErr w:type="spellStart"/>
             <w:r>
               <w:rPr>
                 <w:rFonts w:ascii="Times New Roman" w:hAnsi="Times New Roman"/>
               </w:rPr>
               <w:t>is_information_not_rospatent</w:t>
             </w:r>
-            <w:proofErr w:type="spellEnd"/>
             <w:r>
               <w:rPr>
                 <w:rFonts w:ascii="Times New Roman" w:hAnsi="Times New Roman"/>
@@ -764,7 +737,6 @@
               </w:rPr>
               <w:t xml:space="preserve">   </w:t>
             </w:r>
-            <w:proofErr w:type="gramStart"/>
             <w:r>
               <w:rPr>
                 <w:rFonts w:ascii="Times New Roman" w:hAnsi="Times New Roman"/>
@@ -784,15 +756,7 @@
                 <w:rFonts w:ascii="Times New Roman" w:hAnsi="Times New Roman"/>
                 <w:lang w:val="ru-RU"/>
               </w:rPr>
-              <w:t>которые</w:t>
-            </w:r>
-            <w:proofErr w:type="gramEnd"/>
-            <w:r>
-              <w:rPr>
-                <w:rFonts w:ascii="Times New Roman" w:hAnsi="Times New Roman"/>
-                <w:lang w:val="ru-RU"/>
-              </w:rPr>
-              <w:t xml:space="preserve"> </w:t>
+              <w:t xml:space="preserve">которые </w:t>
             </w:r>
             <w:r>
               <w:rPr>
@@ -949,14 +913,12 @@
               </w:rPr>
               <w:t>{</w:t>
             </w:r>
-            <w:proofErr w:type="spellStart"/>
             <w:r>
               <w:rPr>
                 <w:rFonts w:ascii="Times New Roman" w:hAnsi="Times New Roman"/>
               </w:rPr>
               <w:t>is_information_other_people</w:t>
             </w:r>
-            <w:proofErr w:type="spellEnd"/>
             <w:r>
               <w:rPr>
                 <w:rFonts w:ascii="Times New Roman" w:hAnsi="Times New Roman"/>
@@ -1081,14 +1043,12 @@
               </w:rPr>
               <w:t>{</w:t>
             </w:r>
-            <w:proofErr w:type="spellStart"/>
             <w:r>
               <w:rPr>
                 <w:rFonts w:ascii="Times New Roman" w:hAnsi="Times New Roman"/>
               </w:rPr>
               <w:t>is_information_inventions</w:t>
             </w:r>
-            <w:proofErr w:type="spellEnd"/>
             <w:r>
               <w:rPr>
                 <w:rFonts w:ascii="Times New Roman" w:hAnsi="Times New Roman"/>
@@ -1117,7 +1077,6 @@
               </w:rPr>
               <w:t xml:space="preserve">  </w:t>
             </w:r>
-            <w:proofErr w:type="gramStart"/>
             <w:r>
               <w:rPr>
                 <w:rFonts w:ascii="Times New Roman" w:hAnsi="Times New Roman"/>
@@ -1137,15 +1096,7 @@
                 <w:rFonts w:ascii="Times New Roman" w:hAnsi="Times New Roman"/>
                 <w:lang w:val="ru-RU"/>
               </w:rPr>
-              <w:t>об</w:t>
-            </w:r>
-            <w:proofErr w:type="gramEnd"/>
-            <w:r>
-              <w:rPr>
-                <w:rFonts w:ascii="Times New Roman" w:hAnsi="Times New Roman"/>
-                <w:lang w:val="ru-RU"/>
-              </w:rPr>
-              <w:t xml:space="preserve"> </w:t>
+              <w:t xml:space="preserve">об </w:t>
             </w:r>
             <w:r>
               <w:rPr>
@@ -1397,14 +1348,12 @@
               </w:rPr>
               <w:t>{</w:t>
             </w:r>
-            <w:proofErr w:type="spellStart"/>
             <w:r>
               <w:rPr>
                 <w:rFonts w:ascii="Times New Roman" w:hAnsi="Times New Roman"/>
               </w:rPr>
               <w:t>is_lock</w:t>
             </w:r>
-            <w:proofErr w:type="spellEnd"/>
             <w:r>
               <w:rPr>
                 <w:rFonts w:ascii="Times New Roman" w:hAnsi="Times New Roman"/>
@@ -1551,21 +1500,7 @@
               <w:rPr>
                 <w:rFonts w:ascii="Times New Roman" w:hAnsi="Times New Roman"/>
               </w:rPr>
-              <w:t>{</w:t>
-            </w:r>
-            <w:proofErr w:type="spellStart"/>
-            <w:r>
-              <w:rPr>
-                <w:rFonts w:ascii="Times New Roman" w:hAnsi="Times New Roman"/>
-              </w:rPr>
-              <w:t>nir</w:t>
-            </w:r>
-            <w:proofErr w:type="spellEnd"/>
-            <w:r>
-              <w:rPr>
-                <w:rFonts w:ascii="Times New Roman" w:hAnsi="Times New Roman"/>
-              </w:rPr>
-              <w:t>}</w:t>
+              <w:t>{nir}</w:t>
             </w:r>
           </w:p>
         </w:tc>
@@ -1968,11 +1903,17 @@
           </w:tcPr>
           <w:p>
             <w:pPr>
-              <w:rPr>
-                <w:rFonts w:ascii="Times New Roman" w:hAnsi="Times New Roman"/>
-                <w:lang w:val="ru-RU"/>
-              </w:rPr>
-            </w:pPr>
+              <w:jc w:val="center"/>
+              <w:rPr>
+                <w:rFonts w:ascii="Times New Roman" w:hAnsi="Times New Roman"/>
+              </w:rPr>
+            </w:pPr>
+            <w:r>
+              <w:rPr>
+                <w:rFonts w:ascii="Times New Roman" w:hAnsi="Times New Roman"/>
+              </w:rPr>
+              <w:t>{author}</w:t>
+            </w:r>
           </w:p>
         </w:tc>
       </w:tr>
@@ -2321,11 +2262,17 @@
           </w:tcPr>
           <w:p>
             <w:pPr>
-              <w:rPr>
-                <w:rFonts w:ascii="Times New Roman" w:hAnsi="Times New Roman"/>
-                <w:lang w:val="ru-RU"/>
-              </w:rPr>
-            </w:pPr>
+              <w:jc w:val="center"/>
+              <w:rPr>
+                <w:rFonts w:ascii="Times New Roman" w:hAnsi="Times New Roman"/>
+              </w:rPr>
+            </w:pPr>
+            <w:r>
+              <w:rPr>
+                <w:rFonts w:ascii="Times New Roman" w:hAnsi="Times New Roman"/>
+              </w:rPr>
+              <w:t>{zav_lab_otdel}</w:t>
+            </w:r>
           </w:p>
         </w:tc>
       </w:tr>

--- a/docx/form/form_author_reference.docx
+++ b/docx/form/form_author_reference.docx
@@ -41,8 +41,7 @@
         <w:gridCol w:w="184"/>
         <w:gridCol w:w="1064"/>
         <w:gridCol w:w="568"/>
-        <w:gridCol w:w="182"/>
-        <w:gridCol w:w="285"/>
+        <w:gridCol w:w="467"/>
         <w:gridCol w:w="438"/>
         <w:gridCol w:w="275"/>
         <w:gridCol w:w="1019"/>
@@ -57,7 +56,7 @@
         </w:trPr>
         <w:tc>
           <w:tcPr>
-            <w:tcW w:w="851" w:type="dxa"/>
+            <w:tcW w:w="850" w:type="dxa"/>
             <w:gridSpan w:val="3"/>
           </w:tcPr>
           <w:p>
@@ -72,7 +71,7 @@
         <w:tc>
           <w:tcPr>
             <w:tcW w:w="8692" w:type="dxa"/>
-            <w:gridSpan w:val="10"/>
+            <w:gridSpan w:val="9"/>
             <w:tcBorders>
               <w:bottom w:val="single" w:sz="4" w:space="0" w:color="000000"/>
             </w:tcBorders>
@@ -86,7 +85,6 @@
             <w:r>
               <w:t>{</w:t>
             </w:r>
-            <w:bookmarkStart w:id="0" w:name="_GoBack"/>
             <w:proofErr w:type="spellStart"/>
             <w:r>
               <w:t>author</w:t>
@@ -94,7 +92,6 @@
             <w:r>
               <w:t>_str</w:t>
             </w:r>
-            <w:bookmarkEnd w:id="0"/>
             <w:proofErr w:type="spellEnd"/>
             <w:r>
               <w:t>}</w:t>
@@ -109,8 +106,8 @@
         </w:trPr>
         <w:tc>
           <w:tcPr>
-            <w:tcW w:w="9543" w:type="dxa"/>
-            <w:gridSpan w:val="13"/>
+            <w:tcW w:w="9542" w:type="dxa"/>
+            <w:gridSpan w:val="12"/>
           </w:tcPr>
           <w:p>
             <w:pPr>
@@ -119,6 +116,58 @@
                 <w:lang w:val="ru-RU"/>
               </w:rPr>
             </w:pPr>
+          </w:p>
+        </w:tc>
+      </w:tr>
+      <w:tr>
+        <w:trPr>
+          <w:gridAfter w:val="1"/>
+          <w:wAfter w:w="146" w:type="dxa"/>
+          <w:trHeight w:val="626"/>
+        </w:trPr>
+        <w:tc>
+          <w:tcPr>
+            <w:tcW w:w="9542" w:type="dxa"/>
+            <w:gridSpan w:val="12"/>
+          </w:tcPr>
+          <w:p>
+            <w:pPr>
+              <w:rPr>
+                <w:lang w:val="ru-RU"/>
+              </w:rPr>
+            </w:pPr>
+            <w:r>
+              <w:rPr>
+                <w:lang w:val="ru-RU"/>
+              </w:rPr>
+              <w:t>от лица своих соавторов</w:t>
+            </w:r>
+            <w:r>
+              <w:rPr>
+                <w:lang w:val="ru-RU"/>
+              </w:rPr>
+              <w:t xml:space="preserve"> </w:t>
+            </w:r>
+            <w:r>
+              <w:rPr>
+                <w:u w:val="single"/>
+                <w:lang w:val="ru-RU"/>
+              </w:rPr>
+              <w:t xml:space="preserve"> {</w:t>
+            </w:r>
+            <w:r>
+              <w:rPr>
+                <w:u w:val="single"/>
+              </w:rPr>
+              <w:t>authors</w:t>
+            </w:r>
+            <w:r>
+              <w:rPr>
+                <w:u w:val="single"/>
+                <w:lang w:val="ru-RU"/>
+              </w:rPr>
+              <w:t xml:space="preserve">}     </w:t>
+            </w:r>
           </w:p>
         </w:tc>
       </w:tr>
@@ -129,35 +178,29 @@
         </w:trPr>
         <w:tc>
           <w:tcPr>
-            <w:tcW w:w="2849" w:type="dxa"/>
-            <w:gridSpan w:val="7"/>
-          </w:tcPr>
-          <w:p>
-            <w:r>
-              <w:rPr>
-                <w:lang w:val="ru-RU"/>
-              </w:rPr>
-              <w:t>от лица своих соавторов</w:t>
-            </w:r>
-          </w:p>
-        </w:tc>
-        <w:tc>
-          <w:tcPr>
-            <w:tcW w:w="6694" w:type="dxa"/>
-            <w:gridSpan w:val="6"/>
-            <w:tcBorders>
-              <w:bottom w:val="single" w:sz="4" w:space="0" w:color="000000"/>
-            </w:tcBorders>
-          </w:tcPr>
-          <w:p>
-            <w:pPr>
-              <w:rPr>
-                <w:lang w:val="ru-RU"/>
-              </w:rPr>
-            </w:pPr>
-            <w:r>
-              <w:t>{authors}</w:t>
-            </w:r>
+            <w:tcW w:w="9542" w:type="dxa"/>
+            <w:gridSpan w:val="12"/>
+          </w:tcPr>
+          <w:p>
+            <w:pPr>
+              <w:rPr>
+                <w:lang w:val="ru-RU"/>
+              </w:rPr>
+            </w:pPr>
+            <w:r>
+              <w:rPr>
+                <w:lang w:val="ru-RU"/>
+              </w:rPr>
+              <w:t xml:space="preserve">настоящим сообщаю, что при подготовке к публикации моей </w:t>
+            </w:r>
+            <w:r>
+              <w:rPr>
+                <w:lang w:val="ru-RU"/>
+              </w:rPr>
+              <w:t>работы</w:t>
+            </w:r>
+            <w:bookmarkStart w:id="0" w:name="_GoBack"/>
+            <w:bookmarkEnd w:id="0"/>
           </w:p>
         </w:tc>
       </w:tr>
@@ -169,8 +212,8 @@
         </w:trPr>
         <w:tc>
           <w:tcPr>
-            <w:tcW w:w="9543" w:type="dxa"/>
-            <w:gridSpan w:val="13"/>
+            <w:tcW w:w="9542" w:type="dxa"/>
+            <w:gridSpan w:val="12"/>
             <w:tcBorders>
               <w:bottom w:val="single" w:sz="4" w:space="0" w:color="000000"/>
             </w:tcBorders>
@@ -179,10 +222,29 @@
           <w:p>
             <w:pPr>
               <w:snapToGrid w:val="0"/>
-              <w:rPr>
-                <w:lang w:val="ru-RU"/>
-              </w:rPr>
-            </w:pPr>
+            </w:pPr>
+            <w:r>
+              <w:t>{</w:t>
+            </w:r>
+            <w:proofErr w:type="spellStart"/>
+            <w:r>
+              <w:t>publication</w:t>
+            </w:r>
+            <w:r>
+              <w:t>_type</w:t>
+            </w:r>
+            <w:proofErr w:type="spellEnd"/>
+            <w:r>
+              <w:t>}, {</w:t>
+            </w:r>
+            <w:proofErr w:type="spellStart"/>
+            <w:r>
+              <w:t>full_name_publication</w:t>
+            </w:r>
+            <w:proofErr w:type="spellEnd"/>
+            <w:r>
+              <w:t>}</w:t>
+            </w:r>
           </w:p>
         </w:tc>
       </w:tr>
@@ -193,73 +255,27 @@
         </w:trPr>
         <w:tc>
           <w:tcPr>
-            <w:tcW w:w="9543" w:type="dxa"/>
-            <w:gridSpan w:val="13"/>
+            <w:tcW w:w="9542" w:type="dxa"/>
+            <w:gridSpan w:val="12"/>
             <w:tcBorders>
               <w:top w:val="single" w:sz="4" w:space="0" w:color="000000"/>
             </w:tcBorders>
           </w:tcPr>
           <w:p>
             <w:pPr>
-              <w:rPr>
-                <w:lang w:val="ru-RU"/>
-              </w:rPr>
-            </w:pPr>
-            <w:r>
-              <w:rPr>
-                <w:lang w:val="ru-RU"/>
-              </w:rPr>
-              <w:t xml:space="preserve">настоящим сообщаю, что при подготовке к публикации моей </w:t>
-            </w:r>
-            <w:r>
-              <w:rPr>
-                <w:lang w:val="ru-RU"/>
-              </w:rPr>
-              <w:t>работы</w:t>
-            </w:r>
-          </w:p>
-        </w:tc>
-      </w:tr>
-      <w:tr>
-        <w:trPr>
-          <w:gridAfter w:val="1"/>
-          <w:wAfter w:w="146" w:type="dxa"/>
-          <w:trHeight w:val="340"/>
-        </w:trPr>
-        <w:tc>
-          <w:tcPr>
-            <w:tcW w:w="9543" w:type="dxa"/>
-            <w:gridSpan w:val="13"/>
-            <w:tcBorders>
-              <w:bottom w:val="single" w:sz="4" w:space="0" w:color="000000"/>
-            </w:tcBorders>
-            <w:vAlign w:val="bottom"/>
-          </w:tcPr>
-          <w:p>
-            <w:pPr>
-              <w:snapToGrid w:val="0"/>
-            </w:pPr>
-            <w:r>
-              <w:t>{</w:t>
-            </w:r>
-            <w:proofErr w:type="spellStart"/>
-            <w:r>
-              <w:t>publication</w:t>
-            </w:r>
-            <w:r>
-              <w:t>_type</w:t>
-            </w:r>
-            <w:proofErr w:type="spellEnd"/>
-            <w:r>
-              <w:t>}, {</w:t>
-            </w:r>
-            <w:proofErr w:type="spellStart"/>
-            <w:r>
-              <w:t>full_name_publication</w:t>
-            </w:r>
-            <w:proofErr w:type="spellEnd"/>
-            <w:r>
-              <w:t>}</w:t>
+              <w:jc w:val="center"/>
+              <w:rPr>
+                <w:lang w:val="ru-RU"/>
+              </w:rPr>
+            </w:pPr>
+            <w:r>
+              <w:rPr>
+                <w:i/>
+                <w:sz w:val="20"/>
+                <w:szCs w:val="20"/>
+                <w:lang w:val="ru-RU"/>
+              </w:rPr>
+              <w:t>(вид материала, полное название работы)</w:t>
             </w:r>
           </w:p>
         </w:tc>
@@ -271,40 +287,8 @@
         </w:trPr>
         <w:tc>
           <w:tcPr>
-            <w:tcW w:w="9543" w:type="dxa"/>
-            <w:gridSpan w:val="13"/>
-            <w:tcBorders>
-              <w:top w:val="single" w:sz="4" w:space="0" w:color="000000"/>
-            </w:tcBorders>
-          </w:tcPr>
-          <w:p>
-            <w:pPr>
-              <w:jc w:val="center"/>
-              <w:rPr>
-                <w:lang w:val="ru-RU"/>
-              </w:rPr>
-            </w:pPr>
-            <w:r>
-              <w:rPr>
-                <w:i/>
-                <w:sz w:val="20"/>
-                <w:szCs w:val="20"/>
-                <w:lang w:val="ru-RU"/>
-              </w:rPr>
-              <w:t>(вид материала, полное название работы)</w:t>
-            </w:r>
-          </w:p>
-        </w:tc>
-      </w:tr>
-      <w:tr>
-        <w:trPr>
-          <w:gridAfter w:val="1"/>
-          <w:wAfter w:w="146" w:type="dxa"/>
-        </w:trPr>
-        <w:tc>
-          <w:tcPr>
-            <w:tcW w:w="9543" w:type="dxa"/>
-            <w:gridSpan w:val="13"/>
+            <w:tcW w:w="9542" w:type="dxa"/>
+            <w:gridSpan w:val="12"/>
           </w:tcPr>
           <w:p>
             <w:pPr>
@@ -325,7 +309,7 @@
         </w:tblPrEx>
         <w:tc>
           <w:tcPr>
-            <w:tcW w:w="1035" w:type="dxa"/>
+            <w:tcW w:w="1034" w:type="dxa"/>
             <w:gridSpan w:val="4"/>
             <w:shd w:val="clear" w:color="auto" w:fill="auto"/>
           </w:tcPr>
@@ -390,7 +374,7 @@
         <w:tc>
           <w:tcPr>
             <w:tcW w:w="1180" w:type="dxa"/>
-            <w:gridSpan w:val="4"/>
+            <w:gridSpan w:val="3"/>
             <w:tcBorders>
               <w:bottom w:val="single" w:sz="4" w:space="0" w:color="auto"/>
             </w:tcBorders>
@@ -451,8 +435,8 @@
         </w:tblPrEx>
         <w:tc>
           <w:tcPr>
-            <w:tcW w:w="9689" w:type="dxa"/>
-            <w:gridSpan w:val="14"/>
+            <w:tcW w:w="9688" w:type="dxa"/>
+            <w:gridSpan w:val="13"/>
             <w:shd w:val="clear" w:color="auto" w:fill="auto"/>
           </w:tcPr>
           <w:p>
@@ -472,7 +456,7 @@
         </w:tblPrEx>
         <w:tc>
           <w:tcPr>
-            <w:tcW w:w="384" w:type="dxa"/>
+            <w:tcW w:w="383" w:type="dxa"/>
             <w:gridSpan w:val="2"/>
             <w:shd w:val="clear" w:color="auto" w:fill="auto"/>
           </w:tcPr>
@@ -493,7 +477,7 @@
         <w:tc>
           <w:tcPr>
             <w:tcW w:w="9305" w:type="dxa"/>
-            <w:gridSpan w:val="12"/>
+            <w:gridSpan w:val="11"/>
             <w:tcBorders>
               <w:bottom w:val="single" w:sz="4" w:space="0" w:color="auto"/>
             </w:tcBorders>
@@ -523,8 +507,8 @@
         </w:tblPrEx>
         <w:tc>
           <w:tcPr>
-            <w:tcW w:w="9689" w:type="dxa"/>
-            <w:gridSpan w:val="14"/>
+            <w:tcW w:w="9688" w:type="dxa"/>
+            <w:gridSpan w:val="13"/>
             <w:shd w:val="clear" w:color="auto" w:fill="auto"/>
           </w:tcPr>
           <w:p>
@@ -558,8 +542,8 @@
         </w:trPr>
         <w:tc>
           <w:tcPr>
-            <w:tcW w:w="9689" w:type="dxa"/>
-            <w:gridSpan w:val="14"/>
+            <w:tcW w:w="9688" w:type="dxa"/>
+            <w:gridSpan w:val="13"/>
             <w:shd w:val="clear" w:color="auto" w:fill="auto"/>
           </w:tcPr>
           <w:p>
@@ -596,7 +580,7 @@
         </w:tblPrEx>
         <w:tc>
           <w:tcPr>
-            <w:tcW w:w="368" w:type="dxa"/>
+            <w:tcW w:w="367" w:type="dxa"/>
             <w:shd w:val="clear" w:color="auto" w:fill="auto"/>
           </w:tcPr>
           <w:p>
@@ -616,7 +600,7 @@
         <w:tc>
           <w:tcPr>
             <w:tcW w:w="4694" w:type="dxa"/>
-            <w:gridSpan w:val="11"/>
+            <w:gridSpan w:val="10"/>
             <w:tcBorders>
               <w:bottom w:val="single" w:sz="4" w:space="0" w:color="auto"/>
             </w:tcBorders>
@@ -720,8 +704,8 @@
         </w:tblPrEx>
         <w:tc>
           <w:tcPr>
-            <w:tcW w:w="5062" w:type="dxa"/>
-            <w:gridSpan w:val="12"/>
+            <w:tcW w:w="5061" w:type="dxa"/>
+            <w:gridSpan w:val="11"/>
             <w:shd w:val="clear" w:color="auto" w:fill="auto"/>
           </w:tcPr>
           <w:p>
@@ -762,8 +746,8 @@
         </w:tblPrEx>
         <w:tc>
           <w:tcPr>
-            <w:tcW w:w="9689" w:type="dxa"/>
-            <w:gridSpan w:val="14"/>
+            <w:tcW w:w="9688" w:type="dxa"/>
+            <w:gridSpan w:val="13"/>
             <w:shd w:val="clear" w:color="auto" w:fill="auto"/>
           </w:tcPr>
           <w:p>
@@ -788,7 +772,7 @@
         </w:tblPrEx>
         <w:tc>
           <w:tcPr>
-            <w:tcW w:w="368" w:type="dxa"/>
+            <w:tcW w:w="367" w:type="dxa"/>
             <w:shd w:val="clear" w:color="auto" w:fill="auto"/>
           </w:tcPr>
           <w:p>
@@ -808,7 +792,7 @@
         <w:tc>
           <w:tcPr>
             <w:tcW w:w="9321" w:type="dxa"/>
-            <w:gridSpan w:val="13"/>
+            <w:gridSpan w:val="12"/>
             <w:tcBorders>
               <w:bottom w:val="single" w:sz="4" w:space="0" w:color="auto"/>
             </w:tcBorders>
@@ -838,8 +822,8 @@
         </w:tblPrEx>
         <w:tc>
           <w:tcPr>
-            <w:tcW w:w="9689" w:type="dxa"/>
-            <w:gridSpan w:val="14"/>
+            <w:tcW w:w="9688" w:type="dxa"/>
+            <w:gridSpan w:val="13"/>
             <w:shd w:val="clear" w:color="auto" w:fill="auto"/>
           </w:tcPr>
           <w:p>
@@ -871,8 +855,8 @@
         </w:trPr>
         <w:tc>
           <w:tcPr>
-            <w:tcW w:w="9689" w:type="dxa"/>
-            <w:gridSpan w:val="14"/>
+            <w:tcW w:w="9688" w:type="dxa"/>
+            <w:gridSpan w:val="13"/>
             <w:shd w:val="clear" w:color="auto" w:fill="auto"/>
           </w:tcPr>
           <w:p>
@@ -909,7 +893,7 @@
         </w:tblPrEx>
         <w:tc>
           <w:tcPr>
-            <w:tcW w:w="368" w:type="dxa"/>
+            <w:tcW w:w="367" w:type="dxa"/>
             <w:shd w:val="clear" w:color="auto" w:fill="auto"/>
           </w:tcPr>
           <w:p>
@@ -929,7 +913,7 @@
         <w:tc>
           <w:tcPr>
             <w:tcW w:w="4694" w:type="dxa"/>
-            <w:gridSpan w:val="11"/>
+            <w:gridSpan w:val="10"/>
             <w:tcBorders>
               <w:bottom w:val="single" w:sz="4" w:space="0" w:color="auto"/>
             </w:tcBorders>
@@ -1022,8 +1006,8 @@
         </w:tblPrEx>
         <w:tc>
           <w:tcPr>
-            <w:tcW w:w="5062" w:type="dxa"/>
-            <w:gridSpan w:val="12"/>
+            <w:tcW w:w="5061" w:type="dxa"/>
+            <w:gridSpan w:val="11"/>
             <w:shd w:val="clear" w:color="auto" w:fill="auto"/>
           </w:tcPr>
           <w:p>
@@ -1064,8 +1048,8 @@
         </w:tblPrEx>
         <w:tc>
           <w:tcPr>
-            <w:tcW w:w="9689" w:type="dxa"/>
-            <w:gridSpan w:val="14"/>
+            <w:tcW w:w="9688" w:type="dxa"/>
+            <w:gridSpan w:val="13"/>
             <w:shd w:val="clear" w:color="auto" w:fill="auto"/>
           </w:tcPr>
           <w:p>
@@ -1090,8 +1074,8 @@
         </w:tblPrEx>
         <w:tc>
           <w:tcPr>
-            <w:tcW w:w="9689" w:type="dxa"/>
-            <w:gridSpan w:val="14"/>
+            <w:tcW w:w="9688" w:type="dxa"/>
+            <w:gridSpan w:val="13"/>
             <w:tcBorders>
               <w:bottom w:val="single" w:sz="4" w:space="0" w:color="auto"/>
             </w:tcBorders>
@@ -1119,8 +1103,8 @@
         </w:tblPrEx>
         <w:tc>
           <w:tcPr>
-            <w:tcW w:w="9689" w:type="dxa"/>
-            <w:gridSpan w:val="14"/>
+            <w:tcW w:w="9688" w:type="dxa"/>
+            <w:gridSpan w:val="13"/>
             <w:tcBorders>
               <w:top w:val="single" w:sz="4" w:space="0" w:color="auto"/>
               <w:bottom w:val="single" w:sz="4" w:space="0" w:color="auto"/>
@@ -1142,8 +1126,8 @@
         </w:tblPrEx>
         <w:tc>
           <w:tcPr>
-            <w:tcW w:w="9689" w:type="dxa"/>
-            <w:gridSpan w:val="14"/>
+            <w:tcW w:w="9688" w:type="dxa"/>
+            <w:gridSpan w:val="13"/>
             <w:tcBorders>
               <w:top w:val="single" w:sz="4" w:space="0" w:color="auto"/>
             </w:tcBorders>
@@ -1175,8 +1159,8 @@
         </w:tblPrEx>
         <w:tc>
           <w:tcPr>
-            <w:tcW w:w="9689" w:type="dxa"/>
-            <w:gridSpan w:val="14"/>
+            <w:tcW w:w="9688" w:type="dxa"/>
+            <w:gridSpan w:val="13"/>
             <w:shd w:val="clear" w:color="auto" w:fill="auto"/>
           </w:tcPr>
           <w:p>
@@ -1195,7 +1179,7 @@
         </w:tblPrEx>
         <w:tc>
           <w:tcPr>
-            <w:tcW w:w="368" w:type="dxa"/>
+            <w:tcW w:w="367" w:type="dxa"/>
             <w:shd w:val="clear" w:color="auto" w:fill="auto"/>
           </w:tcPr>
           <w:p>
@@ -1215,7 +1199,7 @@
         <w:tc>
           <w:tcPr>
             <w:tcW w:w="3204" w:type="dxa"/>
-            <w:gridSpan w:val="8"/>
+            <w:gridSpan w:val="7"/>
             <w:tcBorders>
               <w:bottom w:val="single" w:sz="4" w:space="0" w:color="auto"/>
             </w:tcBorders>
@@ -1280,8 +1264,8 @@
         </w:tblPrEx>
         <w:tc>
           <w:tcPr>
-            <w:tcW w:w="3572" w:type="dxa"/>
-            <w:gridSpan w:val="9"/>
+            <w:tcW w:w="3571" w:type="dxa"/>
+            <w:gridSpan w:val="8"/>
             <w:shd w:val="clear" w:color="auto" w:fill="auto"/>
           </w:tcPr>
           <w:p>
@@ -1324,8 +1308,8 @@
         </w:tblPrEx>
         <w:tc>
           <w:tcPr>
-            <w:tcW w:w="9689" w:type="dxa"/>
-            <w:gridSpan w:val="14"/>
+            <w:tcW w:w="9688" w:type="dxa"/>
+            <w:gridSpan w:val="13"/>
             <w:shd w:val="clear" w:color="auto" w:fill="auto"/>
           </w:tcPr>
           <w:p>
@@ -1343,8 +1327,8 @@
         </w:tblPrEx>
         <w:tc>
           <w:tcPr>
-            <w:tcW w:w="3134" w:type="dxa"/>
-            <w:gridSpan w:val="8"/>
+            <w:tcW w:w="3133" w:type="dxa"/>
+            <w:gridSpan w:val="7"/>
             <w:shd w:val="clear" w:color="auto" w:fill="auto"/>
           </w:tcPr>
           <w:p>
@@ -1403,8 +1387,8 @@
         </w:tblPrEx>
         <w:tc>
           <w:tcPr>
-            <w:tcW w:w="9689" w:type="dxa"/>
-            <w:gridSpan w:val="14"/>
+            <w:tcW w:w="9688" w:type="dxa"/>
+            <w:gridSpan w:val="13"/>
             <w:shd w:val="clear" w:color="auto" w:fill="auto"/>
           </w:tcPr>
           <w:p>
@@ -1432,8 +1416,8 @@
         </w:tblPrEx>
         <w:tc>
           <w:tcPr>
-            <w:tcW w:w="9689" w:type="dxa"/>
-            <w:gridSpan w:val="14"/>
+            <w:tcW w:w="9688" w:type="dxa"/>
+            <w:gridSpan w:val="13"/>
             <w:shd w:val="clear" w:color="auto" w:fill="auto"/>
           </w:tcPr>
           <w:p>
@@ -1457,8 +1441,8 @@
         </w:tblPrEx>
         <w:tc>
           <w:tcPr>
-            <w:tcW w:w="4866" w:type="dxa"/>
-            <w:gridSpan w:val="11"/>
+            <w:tcW w:w="4865" w:type="dxa"/>
+            <w:gridSpan w:val="10"/>
             <w:shd w:val="clear" w:color="auto" w:fill="auto"/>
           </w:tcPr>
           <w:p>
@@ -1490,8 +1474,8 @@
         </w:tblPrEx>
         <w:tc>
           <w:tcPr>
-            <w:tcW w:w="9689" w:type="dxa"/>
-            <w:gridSpan w:val="14"/>
+            <w:tcW w:w="9688" w:type="dxa"/>
+            <w:gridSpan w:val="13"/>
             <w:shd w:val="clear" w:color="auto" w:fill="auto"/>
           </w:tcPr>
           <w:p>
@@ -1515,8 +1499,8 @@
         </w:tblPrEx>
         <w:tc>
           <w:tcPr>
-            <w:tcW w:w="9689" w:type="dxa"/>
-            <w:gridSpan w:val="14"/>
+            <w:tcW w:w="9688" w:type="dxa"/>
+            <w:gridSpan w:val="13"/>
             <w:tcBorders>
               <w:bottom w:val="single" w:sz="4" w:space="0" w:color="auto"/>
             </w:tcBorders>
@@ -1544,8 +1528,8 @@
         </w:tblPrEx>
         <w:tc>
           <w:tcPr>
-            <w:tcW w:w="9689" w:type="dxa"/>
-            <w:gridSpan w:val="14"/>
+            <w:tcW w:w="9688" w:type="dxa"/>
+            <w:gridSpan w:val="13"/>
             <w:tcBorders>
               <w:top w:val="single" w:sz="4" w:space="0" w:color="auto"/>
               <w:bottom w:val="single" w:sz="4" w:space="0" w:color="auto"/>
@@ -1567,8 +1551,8 @@
         </w:tblPrEx>
         <w:tc>
           <w:tcPr>
-            <w:tcW w:w="9689" w:type="dxa"/>
-            <w:gridSpan w:val="14"/>
+            <w:tcW w:w="9688" w:type="dxa"/>
+            <w:gridSpan w:val="13"/>
             <w:tcBorders>
               <w:top w:val="single" w:sz="4" w:space="0" w:color="auto"/>
             </w:tcBorders>
@@ -4444,7 +4428,7 @@
   <a:extraClrSchemeLst/>
   <a:extLst>
     <a:ext uri="{05A4C25C-085E-4340-85A3-A5531E510DB2}">
-      <thm15:themeFamily xmlns:thm15="http://schemas.microsoft.com/office/thememl/2012/main" xmlns="" name="Office Theme" id="{62F939B6-93AF-4DB8-9C6B-D6C7DFDC589F}" vid="{4A3C46E8-61CC-4603-A589-7422A47A8E4A}"/>
+      <thm15:themeFamily xmlns="" xmlns:thm15="http://schemas.microsoft.com/office/thememl/2012/main" name="Office Theme" id="{62F939B6-93AF-4DB8-9C6B-D6C7DFDC589F}" vid="{4A3C46E8-61CC-4603-A589-7422A47A8E4A}"/>
     </a:ext>
   </a:extLst>
 </a:theme>
